--- a/法令ファイル/消防用ホースに使用する差込式又はねじ式の結合金具及び消防用吸管に使用するねじ式の結合金具の技術上の規格を定める省令/消防用ホースに使用する差込式又はねじ式の結合金具及び消防用吸管に使用するねじ式の結合金具の技術上の規格を定める省令（平成二十五年総務省令第二十三号）.docx
+++ b/法令ファイル/消防用ホースに使用する差込式又はねじ式の結合金具及び消防用吸管に使用するねじ式の結合金具の技術上の規格を定める省令/消防用ホースに使用する差込式又はねじ式の結合金具及び消防用吸管に使用するねじ式の結合金具の技術上の規格を定める省令（平成二十五年総務省令第二十三号）.docx
@@ -48,155 +48,145 @@
     </w:p>
     <w:p>
       <w:pPr>
-        <w:pStyle w:val="Heading6"/>
+        <w:pStyle w:val="ListBullet"/>
         <w:ind w:left="880"/>
       </w:pPr>
       <w:r>
         <w:t>一</w:t>
+        <w:br/>
+        <w:t>消防用結合金具</w:t>
+        <w:br/>
+        <w:br/>
+        <w:br/>
+        <w:t>消防用ホース（消防用ホースの技術上の規格を定める省令（平成二十五年総務省令第二十二号。以下「ホース規格省令」という。）第二条第一号に規定するものをいう。以下「ホース」という。）又は消防用吸管（消防用吸管の技術上の規格を定める省令（昭和六十一年自治省令第二十五号。以下「吸管規格省令」という。）第二条第一号に規定するものをいう。以下「吸管」という。）を他のホース又は吸管、動力消防ポンプ（動力消防ポンプの技術上の規格を定める省令（昭和六十一年自治省令第二十四号。以下「動力消防ポンプ規格省令」という。）第二条第一号に規定するものをいう。）等と結合するために、ホース又は吸管の端部に装着する金具をいう。</w:t>
       </w:r>
     </w:p>
     <w:p>
       <w:pPr>
+        <w:pStyle w:val="ListBullet"/>
         <w:ind w:left="880"/>
       </w:pPr>
       <w:r>
-        <w:t>消防用結合金具</w:t>
+        <w:t>二</w:t>
+        <w:br/>
+        <w:t>かん合部</w:t>
+        <w:br/>
+        <w:br/>
+        <w:br/>
+        <w:t>消防用結合金具同士をかん合する部分をいう。</w:t>
       </w:r>
     </w:p>
     <w:p>
       <w:pPr>
-        <w:pStyle w:val="Heading6"/>
+        <w:pStyle w:val="ListBullet"/>
         <w:ind w:left="880"/>
       </w:pPr>
       <w:r>
-        <w:t>二</w:t>
+        <w:t>三</w:t>
+        <w:br/>
+        <w:t>装着部</w:t>
+        <w:br/>
+        <w:br/>
+        <w:br/>
+        <w:t>ホース又は吸管を装着する部分をいう。</w:t>
       </w:r>
     </w:p>
     <w:p>
       <w:pPr>
+        <w:pStyle w:val="ListBullet"/>
         <w:ind w:left="880"/>
       </w:pPr>
       <w:r>
-        <w:t>かん合部</w:t>
+        <w:t>四</w:t>
+        <w:br/>
+        <w:t>差込式結合金具</w:t>
+        <w:br/>
+        <w:br/>
+        <w:br/>
+        <w:t>差込みの方法によりかん合する消防用結合金具をいう。</w:t>
       </w:r>
     </w:p>
     <w:p>
       <w:pPr>
-        <w:pStyle w:val="Heading6"/>
+        <w:pStyle w:val="ListBullet"/>
         <w:ind w:left="880"/>
       </w:pPr>
       <w:r>
-        <w:t>三</w:t>
+        <w:t>五</w:t>
+        <w:br/>
+        <w:t>ねじ式結合金具</w:t>
+        <w:br/>
+        <w:br/>
+        <w:br/>
+        <w:t>ねじによりかん合する消防用結合金具をいう。</w:t>
       </w:r>
     </w:p>
     <w:p>
       <w:pPr>
+        <w:pStyle w:val="ListBullet"/>
         <w:ind w:left="880"/>
       </w:pPr>
       <w:r>
-        <w:t>装着部</w:t>
+        <w:t>六</w:t>
+        <w:br/>
+        <w:t>大容量泡放水砲用差込式結合金具</w:t>
+        <w:br/>
+        <w:br/>
+        <w:br/>
+        <w:t>差込式結合金具のうち、大容量泡放水砲用防災資機材等（石油コンビナート等災害防止法施行令（昭和五十一年政令第百二十九号）第十三条第三項に規定するものをいう。次号において同じ。）としての用途にのみ用いられる、大容量泡放水砲用ホース（ホース規格省令第二条第四号に規定するものをいう。以下「大容量ホース」という。）を差込みの方法により他の大容量ホース、大容量泡放水砲用ポンプ自動車（動力消防ポンプ規格省令第二条第四号に規定するものをいう。次号において同じ。）、大容量泡放水砲用可搬消防ポンプ（動力消防ポンプ規格省令第二条第五号に規定するものをいう。次号において同じ。）等と結合するために、大容量ホースの端部に装着する金具をいう。</w:t>
       </w:r>
     </w:p>
     <w:p>
       <w:pPr>
-        <w:pStyle w:val="Heading6"/>
+        <w:pStyle w:val="ListBullet"/>
         <w:ind w:left="880"/>
       </w:pPr>
       <w:r>
-        <w:t>四</w:t>
+        <w:t>七</w:t>
+        <w:br/>
+        <w:t>大容量泡放水砲用ねじり式結合金具</w:t>
+        <w:br/>
+        <w:br/>
+        <w:br/>
+        <w:t>ねじ式結合金具のうち、大容量泡放水砲用防災資機材等としての用途にのみ用いられる、大容量ホース又は大容量吸管（吸管規格省令第二条第二号に規定するものをいう。以下「大容量吸管」という。）をねじる方法により他の大容量ホース又は大容量吸管、大容量泡放水砲用ポンプ自動車、大容量泡放水砲用可搬消防ポンプ等と結合するために、大容量ホース又は大容量吸管の端部に装着する金具をいう。</w:t>
       </w:r>
     </w:p>
     <w:p>
       <w:pPr>
+        <w:pStyle w:val="ListBullet"/>
         <w:ind w:left="880"/>
       </w:pPr>
       <w:r>
-        <w:t>差込式結合金具</w:t>
+        <w:t>八</w:t>
+        <w:br/>
+        <w:t>呼び径</w:t>
+        <w:br/>
+        <w:br/>
+        <w:br/>
+        <w:t>大容量泡放水砲用差込式結合金具又は大容量泡放水砲用ねじり式結合金具のかん合部の設計された内径（単位</w:t>
+        <w:br/>
+        <w:br/>
+        <w:br/>
+        <w:t>ミリメートル）をいう。</w:t>
       </w:r>
     </w:p>
     <w:p>
       <w:pPr>
-        <w:pStyle w:val="Heading6"/>
-        <w:ind w:left="880"/>
-      </w:pPr>
-      <w:r>
-        <w:t>五</w:t>
-      </w:r>
-    </w:p>
-    <w:p>
-      <w:pPr>
-        <w:ind w:left="880"/>
-      </w:pPr>
-      <w:r>
-        <w:t>ねじ式結合金具</w:t>
-      </w:r>
-    </w:p>
-    <w:p>
-      <w:pPr>
-        <w:pStyle w:val="Heading6"/>
-        <w:ind w:left="880"/>
-      </w:pPr>
-      <w:r>
-        <w:t>六</w:t>
-      </w:r>
-    </w:p>
-    <w:p>
-      <w:pPr>
-        <w:ind w:left="880"/>
-      </w:pPr>
-      <w:r>
-        <w:t>大容量泡放水砲用差込式結合金具</w:t>
-      </w:r>
-    </w:p>
-    <w:p>
-      <w:pPr>
-        <w:pStyle w:val="Heading6"/>
-        <w:ind w:left="880"/>
-      </w:pPr>
-      <w:r>
-        <w:t>七</w:t>
-      </w:r>
-    </w:p>
-    <w:p>
-      <w:pPr>
-        <w:ind w:left="880"/>
-      </w:pPr>
-      <w:r>
-        <w:t>大容量泡放水砲用ねじり式結合金具</w:t>
-      </w:r>
-    </w:p>
-    <w:p>
-      <w:pPr>
-        <w:pStyle w:val="Heading6"/>
-        <w:ind w:left="880"/>
-      </w:pPr>
-      <w:r>
-        <w:t>八</w:t>
-      </w:r>
-    </w:p>
-    <w:p>
-      <w:pPr>
-        <w:ind w:left="880"/>
-      </w:pPr>
-      <w:r>
-        <w:t>呼び径</w:t>
-      </w:r>
-    </w:p>
-    <w:p>
-      <w:pPr>
-        <w:pStyle w:val="Heading6"/>
+        <w:pStyle w:val="ListBullet"/>
         <w:ind w:left="880"/>
       </w:pPr>
       <w:r>
         <w:t>九</w:t>
-      </w:r>
-    </w:p>
-    <w:p>
-      <w:pPr>
-        <w:ind w:left="880"/>
-      </w:pPr>
-      <w:r>
+        <w:br/>
         <w:t>使用圧</w:t>
+        <w:br/>
+        <w:br/>
+        <w:br/>
+        <w:t>設計された常用最高使用水圧（単位</w:t>
+        <w:br/>
+        <w:br/>
+        <w:br/>
+        <w:t>メガパスカル）をいう。</w:t>
       </w:r>
     </w:p>
     <w:p>
@@ -235,103 +225,67 @@
     </w:p>
     <w:p>
       <w:pPr>
-        <w:pStyle w:val="Heading6"/>
+        <w:pStyle w:val="ListBullet"/>
         <w:ind w:left="880"/>
       </w:pPr>
       <w:r>
         <w:t>一</w:t>
-      </w:r>
-    </w:p>
-    <w:p>
-      <w:pPr>
-        <w:ind w:left="880"/>
-      </w:pPr>
-      <w:r>
+        <w:br/>
         <w:t>水流による摩擦損失の少ない構造であること。</w:t>
       </w:r>
     </w:p>
     <w:p>
       <w:pPr>
-        <w:pStyle w:val="Heading6"/>
+        <w:pStyle w:val="ListBullet"/>
         <w:ind w:left="880"/>
       </w:pPr>
       <w:r>
         <w:t>二</w:t>
-      </w:r>
-    </w:p>
-    <w:p>
-      <w:pPr>
-        <w:ind w:left="880"/>
-      </w:pPr>
-      <w:r>
+        <w:br/>
         <w:t>均一で良質な材料が用いられていること。</w:t>
       </w:r>
     </w:p>
     <w:p>
       <w:pPr>
-        <w:pStyle w:val="Heading6"/>
+        <w:pStyle w:val="ListBullet"/>
         <w:ind w:left="880"/>
       </w:pPr>
       <w:r>
         <w:t>三</w:t>
-      </w:r>
-    </w:p>
-    <w:p>
-      <w:pPr>
-        <w:ind w:left="880"/>
-      </w:pPr>
-      <w:r>
+        <w:br/>
         <w:t>装着部は、堅固なものであり、装着したホース又は吸管が離脱しにくい構造であること。</w:t>
       </w:r>
     </w:p>
     <w:p>
       <w:pPr>
-        <w:pStyle w:val="Heading6"/>
+        <w:pStyle w:val="ListBullet"/>
         <w:ind w:left="880"/>
       </w:pPr>
       <w:r>
         <w:t>四</w:t>
-      </w:r>
-    </w:p>
-    <w:p>
-      <w:pPr>
-        <w:ind w:left="880"/>
-      </w:pPr>
-      <w:r>
+        <w:br/>
         <w:t>人の触れるおそれのある部分は、面取、バリの除去等の危険防止のための措置が講じられたものであること。</w:t>
       </w:r>
     </w:p>
     <w:p>
       <w:pPr>
-        <w:pStyle w:val="Heading6"/>
+        <w:pStyle w:val="ListBullet"/>
         <w:ind w:left="880"/>
       </w:pPr>
       <w:r>
         <w:t>五</w:t>
-      </w:r>
-    </w:p>
-    <w:p>
-      <w:pPr>
-        <w:ind w:left="880"/>
-      </w:pPr>
-      <w:r>
+        <w:br/>
         <w:t>機能を損なうおそれのある附属装置が設けられていないこと。</w:t>
       </w:r>
     </w:p>
     <w:p>
       <w:pPr>
-        <w:pStyle w:val="Heading6"/>
+        <w:pStyle w:val="ListBullet"/>
         <w:ind w:left="880"/>
       </w:pPr>
       <w:r>
         <w:t>六</w:t>
-      </w:r>
-    </w:p>
-    <w:p>
-      <w:pPr>
-        <w:ind w:left="880"/>
-      </w:pPr>
-      <w:r>
+        <w:br/>
         <w:t>異種の金属が接する部分は、腐食を防止する処理が講じられたものであること。</w:t>
       </w:r>
     </w:p>
@@ -363,6 +317,8 @@
       </w:pPr>
       <w:r>
         <w:t>消防用結合金具に用いるパッキンの材料は、次の表の上欄に掲げる項目に応じ同表の中欄に掲げる測定方法により測定した値が、同表の下欄に掲げる範囲内又はこれと同等以上の性能を有するものでなければならない。</w:t>
+        <w:br/>
+        <w:t>この場合において、耐油性及び耐老化性における試験温度及び試験時間は、それぞれ摂氏百度及び七十時間とする。</w:t>
       </w:r>
     </w:p>
     <w:p>
@@ -380,103 +336,67 @@
     </w:p>
     <w:p>
       <w:pPr>
-        <w:pStyle w:val="Heading6"/>
+        <w:pStyle w:val="ListBullet"/>
         <w:ind w:left="880"/>
       </w:pPr>
       <w:r>
         <w:t>一</w:t>
-      </w:r>
-    </w:p>
-    <w:p>
-      <w:pPr>
-        <w:ind w:left="880"/>
-      </w:pPr>
-      <w:r>
+        <w:br/>
         <w:t>製造者名又は商標</w:t>
       </w:r>
     </w:p>
     <w:p>
       <w:pPr>
-        <w:pStyle w:val="Heading6"/>
+        <w:pStyle w:val="ListBullet"/>
         <w:ind w:left="880"/>
       </w:pPr>
       <w:r>
         <w:t>二</w:t>
-      </w:r>
-    </w:p>
-    <w:p>
-      <w:pPr>
-        <w:ind w:left="880"/>
-      </w:pPr>
-      <w:r>
+        <w:br/>
         <w:t>製造年</w:t>
       </w:r>
     </w:p>
     <w:p>
       <w:pPr>
-        <w:pStyle w:val="Heading6"/>
+        <w:pStyle w:val="ListBullet"/>
         <w:ind w:left="880"/>
       </w:pPr>
       <w:r>
         <w:t>三</w:t>
-      </w:r>
-    </w:p>
-    <w:p>
-      <w:pPr>
-        <w:ind w:left="880"/>
-      </w:pPr>
-      <w:r>
+        <w:br/>
         <w:t>消防用結合金具の呼称</w:t>
       </w:r>
     </w:p>
     <w:p>
       <w:pPr>
-        <w:pStyle w:val="Heading6"/>
+        <w:pStyle w:val="ListBullet"/>
         <w:ind w:left="880"/>
       </w:pPr>
       <w:r>
         <w:t>四</w:t>
-      </w:r>
-    </w:p>
-    <w:p>
-      <w:pPr>
-        <w:ind w:left="880"/>
-      </w:pPr>
-      <w:r>
+        <w:br/>
         <w:t>吸管用のものにあっては、「吸」の文字</w:t>
       </w:r>
     </w:p>
     <w:p>
       <w:pPr>
-        <w:pStyle w:val="Heading6"/>
+        <w:pStyle w:val="ListBullet"/>
         <w:ind w:left="880"/>
       </w:pPr>
       <w:r>
         <w:t>五</w:t>
-      </w:r>
-    </w:p>
-    <w:p>
-      <w:pPr>
-        <w:ind w:left="880"/>
-      </w:pPr>
-      <w:r>
+        <w:br/>
         <w:t>消防用結合金具の呼称と異なる呼称のホース又は吸管を装着するものにあっては、装着するホース又は吸管の呼称</w:t>
       </w:r>
     </w:p>
     <w:p>
       <w:pPr>
-        <w:pStyle w:val="Heading6"/>
+        <w:pStyle w:val="ListBullet"/>
         <w:ind w:left="880"/>
       </w:pPr>
       <w:r>
         <w:t>六</w:t>
-      </w:r>
-    </w:p>
-    <w:p>
-      <w:pPr>
-        <w:ind w:left="880"/>
-      </w:pPr>
-      <w:r>
+        <w:br/>
         <w:t>使用圧</w:t>
       </w:r>
     </w:p>
@@ -495,69 +415,45 @@
     </w:p>
     <w:p>
       <w:pPr>
-        <w:pStyle w:val="Heading6"/>
+        <w:pStyle w:val="ListBullet"/>
         <w:ind w:left="880"/>
       </w:pPr>
       <w:r>
         <w:t>一</w:t>
-      </w:r>
-    </w:p>
-    <w:p>
-      <w:pPr>
-        <w:ind w:left="880"/>
-      </w:pPr>
-      <w:r>
+        <w:br/>
         <w:t>各部分の寸法は、呼称に応じ、別表第一に定めるところによること。</w:t>
       </w:r>
     </w:p>
     <w:p>
       <w:pPr>
-        <w:pStyle w:val="Heading6"/>
+        <w:pStyle w:val="ListBullet"/>
         <w:ind w:left="880"/>
       </w:pPr>
       <w:r>
         <w:t>二</w:t>
-      </w:r>
-    </w:p>
-    <w:p>
-      <w:pPr>
-        <w:ind w:left="880"/>
-      </w:pPr>
-      <w:r>
+        <w:br/>
         <w:t>差込式受け口と容易にかん合及び離脱のできる構造であること。</w:t>
       </w:r>
     </w:p>
     <w:p>
       <w:pPr>
-        <w:pStyle w:val="Heading6"/>
+        <w:pStyle w:val="ListBullet"/>
         <w:ind w:left="880"/>
       </w:pPr>
       <w:r>
         <w:t>三</w:t>
-      </w:r>
-    </w:p>
-    <w:p>
-      <w:pPr>
-        <w:ind w:left="880"/>
-      </w:pPr>
-      <w:r>
+        <w:br/>
         <w:t>ホースを装着しない状態において押し輪が脱落しない構造であること。</w:t>
       </w:r>
     </w:p>
     <w:p>
       <w:pPr>
-        <w:pStyle w:val="Heading6"/>
+        <w:pStyle w:val="ListBullet"/>
         <w:ind w:left="880"/>
       </w:pPr>
       <w:r>
         <w:t>四</w:t>
-      </w:r>
-    </w:p>
-    <w:p>
-      <w:pPr>
-        <w:ind w:left="880"/>
-      </w:pPr>
-      <w:r>
+        <w:br/>
         <w:t>押し輪は、十分な強度を有し、差込式受け口との離脱操作による変形等が生じないものであること。</w:t>
       </w:r>
     </w:p>
@@ -576,188 +472,122 @@
     </w:p>
     <w:p>
       <w:pPr>
-        <w:pStyle w:val="Heading6"/>
+        <w:pStyle w:val="ListBullet"/>
         <w:ind w:left="880"/>
       </w:pPr>
       <w:r>
         <w:t>一</w:t>
-      </w:r>
-    </w:p>
-    <w:p>
-      <w:pPr>
-        <w:ind w:left="880"/>
-      </w:pPr>
-      <w:r>
+        <w:br/>
         <w:t>各部分の寸法は、呼称に応じ、別表第二に定めるところによること。</w:t>
       </w:r>
     </w:p>
     <w:p>
       <w:pPr>
-        <w:pStyle w:val="Heading6"/>
+        <w:pStyle w:val="ListBullet"/>
         <w:ind w:left="880"/>
       </w:pPr>
       <w:r>
         <w:t>二</w:t>
-      </w:r>
-    </w:p>
-    <w:p>
-      <w:pPr>
-        <w:ind w:left="880"/>
-      </w:pPr>
-      <w:r>
+        <w:br/>
         <w:t>差込式差し口と容易にかん合及び離脱のできる構造であること。</w:t>
       </w:r>
     </w:p>
     <w:p>
       <w:pPr>
-        <w:pStyle w:val="Heading6"/>
+        <w:pStyle w:val="ListBullet"/>
         <w:ind w:left="880"/>
       </w:pPr>
       <w:r>
         <w:t>三</w:t>
-      </w:r>
-    </w:p>
-    <w:p>
-      <w:pPr>
-        <w:ind w:left="880"/>
-      </w:pPr>
-      <w:r>
+        <w:br/>
         <w:t>つめ室は、砂その他異物が容易に入らない構造であること。</w:t>
       </w:r>
     </w:p>
     <w:p>
       <w:pPr>
-        <w:pStyle w:val="Heading6"/>
+        <w:pStyle w:val="ListBullet"/>
         <w:ind w:left="880"/>
       </w:pPr>
       <w:r>
         <w:t>四</w:t>
-      </w:r>
-    </w:p>
-    <w:p>
-      <w:pPr>
-        <w:ind w:left="880"/>
-      </w:pPr>
-      <w:r>
+        <w:br/>
         <w:t>つめの数は、三個以上であること。</w:t>
       </w:r>
     </w:p>
     <w:p>
       <w:pPr>
-        <w:pStyle w:val="Heading6"/>
+        <w:pStyle w:val="ListBullet"/>
         <w:ind w:left="880"/>
       </w:pPr>
       <w:r>
         <w:t>五</w:t>
-      </w:r>
-    </w:p>
-    <w:p>
-      <w:pPr>
-        <w:ind w:left="880"/>
-      </w:pPr>
-      <w:r>
+        <w:br/>
         <w:t>つめは、等間隔に配置されていること。</w:t>
       </w:r>
     </w:p>
     <w:p>
       <w:pPr>
-        <w:pStyle w:val="Heading6"/>
+        <w:pStyle w:val="ListBullet"/>
         <w:ind w:left="880"/>
       </w:pPr>
       <w:r>
         <w:t>六</w:t>
-      </w:r>
-    </w:p>
-    <w:p>
-      <w:pPr>
-        <w:ind w:left="880"/>
-      </w:pPr>
-      <w:r>
+        <w:br/>
         <w:t>つめは、同一の形状であること。</w:t>
       </w:r>
     </w:p>
     <w:p>
       <w:pPr>
-        <w:pStyle w:val="Heading6"/>
+        <w:pStyle w:val="ListBullet"/>
         <w:ind w:left="880"/>
       </w:pPr>
       <w:r>
         <w:t>七</w:t>
-      </w:r>
-    </w:p>
-    <w:p>
-      <w:pPr>
-        <w:ind w:left="880"/>
-      </w:pPr>
-      <w:r>
+        <w:br/>
         <w:t>つめの張出しの強さ（つめの中央部に力を加え、つめを押し下げた時つめの中央部が別表第二に定めるＦ項面に達するまでの荷重をいう。次号において同じ。）の合計は、呼称に応じ、次の表に定める強さ以上であること。</w:t>
       </w:r>
     </w:p>
     <w:p>
       <w:pPr>
-        <w:pStyle w:val="Heading6"/>
+        <w:pStyle w:val="ListBullet"/>
         <w:ind w:left="880"/>
       </w:pPr>
       <w:r>
         <w:t>八</w:t>
-      </w:r>
-    </w:p>
-    <w:p>
-      <w:pPr>
-        <w:ind w:left="880"/>
-      </w:pPr>
-      <w:r>
+        <w:br/>
         <w:t>それぞれのつめの張出しの強さとその平均値の差は、平均値の二十パーセント以内であること。</w:t>
       </w:r>
     </w:p>
     <w:p>
       <w:pPr>
-        <w:pStyle w:val="Heading6"/>
+        <w:pStyle w:val="ListBullet"/>
         <w:ind w:left="880"/>
       </w:pPr>
       <w:r>
         <w:t>九</w:t>
-      </w:r>
-    </w:p>
-    <w:p>
-      <w:pPr>
-        <w:ind w:left="880"/>
-      </w:pPr>
-      <w:r>
+        <w:br/>
         <w:t>差込式差し口とかん合した場合、全てのつめの先端が差込式差し口に圧力を有して接する構造であること。</w:t>
       </w:r>
     </w:p>
     <w:p>
       <w:pPr>
-        <w:pStyle w:val="Heading6"/>
+        <w:pStyle w:val="ListBullet"/>
         <w:ind w:left="880"/>
       </w:pPr>
       <w:r>
         <w:t>十</w:t>
-      </w:r>
-    </w:p>
-    <w:p>
-      <w:pPr>
-        <w:ind w:left="880"/>
-      </w:pPr>
-      <w:r>
+        <w:br/>
         <w:t>パッキンを容易に交換できる構造であること。</w:t>
       </w:r>
     </w:p>
     <w:p>
       <w:pPr>
-        <w:pStyle w:val="Heading6"/>
+        <w:pStyle w:val="ListBullet"/>
         <w:ind w:left="880"/>
       </w:pPr>
       <w:r>
         <w:t>十一</w:t>
-      </w:r>
-    </w:p>
-    <w:p>
-      <w:pPr>
-        <w:ind w:left="880"/>
-      </w:pPr>
-      <w:r>
+        <w:br/>
         <w:t>パッキンは、容易に脱落しないものであること。</w:t>
       </w:r>
     </w:p>
@@ -776,87 +606,59 @@
     </w:p>
     <w:p>
       <w:pPr>
-        <w:pStyle w:val="Heading6"/>
+        <w:pStyle w:val="ListBullet"/>
         <w:ind w:left="880"/>
       </w:pPr>
       <w:r>
         <w:t>一</w:t>
-      </w:r>
-    </w:p>
-    <w:p>
-      <w:pPr>
-        <w:ind w:left="880"/>
-      </w:pPr>
-      <w:r>
+        <w:br/>
         <w:t>各部分の寸法は、呼称に応じ、別表第三、別表第四及び別表第五に定めるところによること。</w:t>
       </w:r>
     </w:p>
     <w:p>
       <w:pPr>
-        <w:pStyle w:val="Heading6"/>
+        <w:pStyle w:val="ListBullet"/>
         <w:ind w:left="880"/>
       </w:pPr>
       <w:r>
         <w:t>二</w:t>
-      </w:r>
-    </w:p>
-    <w:p>
-      <w:pPr>
-        <w:ind w:left="880"/>
-      </w:pPr>
-      <w:r>
+        <w:br/>
         <w:t>ねじ式受け口と容易にかん合及び離脱のできる構造であること。</w:t>
       </w:r>
     </w:p>
     <w:p>
       <w:pPr>
-        <w:pStyle w:val="Heading6"/>
+        <w:pStyle w:val="ListBullet"/>
         <w:ind w:left="880"/>
       </w:pPr>
       <w:r>
         <w:t>三</w:t>
-      </w:r>
-    </w:p>
-    <w:p>
-      <w:pPr>
-        <w:ind w:left="880"/>
-      </w:pPr>
-      <w:r>
+        <w:br/>
         <w:t>ねじ式受け口とのかん合及び離脱の操作に用具を用いるものにあっては、用具が容易に使用でき、かつ、確実に当該操作が行える構造であること。</w:t>
       </w:r>
     </w:p>
     <w:p>
       <w:pPr>
-        <w:pStyle w:val="Heading6"/>
+        <w:pStyle w:val="ListBullet"/>
         <w:ind w:left="880"/>
       </w:pPr>
       <w:r>
         <w:t>四</w:t>
-      </w:r>
-    </w:p>
-    <w:p>
-      <w:pPr>
-        <w:ind w:left="880"/>
-      </w:pPr>
-      <w:r>
+        <w:br/>
         <w:t>ねじ式受け口とのかん合及び離脱の操作に用いる突起が設けられているものにあっては、突起の材質が差し金具と同等以上の強度を有するものであること。</w:t>
       </w:r>
     </w:p>
     <w:p>
       <w:pPr>
-        <w:pStyle w:val="Heading6"/>
+        <w:pStyle w:val="ListBullet"/>
         <w:ind w:left="880"/>
       </w:pPr>
       <w:r>
         <w:t>五</w:t>
-      </w:r>
-    </w:p>
-    <w:p>
-      <w:pPr>
-        <w:ind w:left="880"/>
-      </w:pPr>
-      <w:r>
+        <w:br/>
         <w:t>ねじの始めの部分は、不完全ねじ部が除去されたものであること。</w:t>
+        <w:br/>
+        <w:t>この場合において、除去された後の断面の高さは、ねじ山の高さの三分の一以下であること。</w:t>
       </w:r>
     </w:p>
     <w:p>
@@ -874,171 +676,113 @@
     </w:p>
     <w:p>
       <w:pPr>
-        <w:pStyle w:val="Heading6"/>
+        <w:pStyle w:val="ListBullet"/>
         <w:ind w:left="880"/>
       </w:pPr>
       <w:r>
         <w:t>一</w:t>
-      </w:r>
-    </w:p>
-    <w:p>
-      <w:pPr>
-        <w:ind w:left="880"/>
-      </w:pPr>
-      <w:r>
+        <w:br/>
         <w:t>各部分の寸法は、呼称に応じ、別表第四、別表第五及び別表第六に定めるところによること。</w:t>
       </w:r>
     </w:p>
     <w:p>
       <w:pPr>
-        <w:pStyle w:val="Heading6"/>
+        <w:pStyle w:val="ListBullet"/>
         <w:ind w:left="880"/>
       </w:pPr>
       <w:r>
         <w:t>二</w:t>
-      </w:r>
-    </w:p>
-    <w:p>
-      <w:pPr>
-        <w:ind w:left="880"/>
-      </w:pPr>
-      <w:r>
+        <w:br/>
         <w:t>ねじ式差し口と容易にかん合及び離脱のできる構造であること。</w:t>
       </w:r>
     </w:p>
     <w:p>
       <w:pPr>
-        <w:pStyle w:val="Heading6"/>
+        <w:pStyle w:val="ListBullet"/>
         <w:ind w:left="880"/>
       </w:pPr>
       <w:r>
         <w:t>三</w:t>
-      </w:r>
-    </w:p>
-    <w:p>
-      <w:pPr>
-        <w:ind w:left="880"/>
-      </w:pPr>
-      <w:r>
+        <w:br/>
         <w:t>ねじ式差し口とのかん合及び離脱の操作に用具を用いるものにあっては、用具が容易に使用でき、かつ、確実に当該操作が行える構造であること。</w:t>
       </w:r>
     </w:p>
     <w:p>
       <w:pPr>
-        <w:pStyle w:val="Heading6"/>
+        <w:pStyle w:val="ListBullet"/>
         <w:ind w:left="880"/>
       </w:pPr>
       <w:r>
         <w:t>四</w:t>
-      </w:r>
-    </w:p>
-    <w:p>
-      <w:pPr>
-        <w:ind w:left="880"/>
-      </w:pPr>
-      <w:r>
+        <w:br/>
         <w:t>ねじ式差し口とのかん合及び離脱の操作に用いる突起が設けられているものにあっては、突起の材質がしめ輪と同等以上の強度を有するものであること。</w:t>
       </w:r>
     </w:p>
     <w:p>
       <w:pPr>
-        <w:pStyle w:val="Heading6"/>
+        <w:pStyle w:val="ListBullet"/>
         <w:ind w:left="880"/>
       </w:pPr>
       <w:r>
         <w:t>五</w:t>
-      </w:r>
-    </w:p>
-    <w:p>
-      <w:pPr>
-        <w:ind w:left="880"/>
-      </w:pPr>
-      <w:r>
+        <w:br/>
         <w:t>しめ輪が脱落しない構造であること。</w:t>
       </w:r>
     </w:p>
     <w:p>
       <w:pPr>
-        <w:pStyle w:val="Heading6"/>
+        <w:pStyle w:val="ListBullet"/>
         <w:ind w:left="880"/>
       </w:pPr>
       <w:r>
         <w:t>六</w:t>
-      </w:r>
-    </w:p>
-    <w:p>
-      <w:pPr>
-        <w:ind w:left="880"/>
-      </w:pPr>
-      <w:r>
+        <w:br/>
         <w:t>しめ輪は、自由に回転できるものであること。</w:t>
       </w:r>
     </w:p>
     <w:p>
       <w:pPr>
-        <w:pStyle w:val="Heading6"/>
+        <w:pStyle w:val="ListBullet"/>
         <w:ind w:left="880"/>
       </w:pPr>
       <w:r>
         <w:t>七</w:t>
+        <w:br/>
+        <w:t>しめ輪のねじの始めの部分は、不完全ねじ部が除去されたものであること。</w:t>
+        <w:br/>
+        <w:t>この場合において、除去された後の断面の高さは、ねじ山の高さの三分の一以下であること。</w:t>
       </w:r>
     </w:p>
     <w:p>
       <w:pPr>
-        <w:ind w:left="880"/>
-      </w:pPr>
-      <w:r>
-        <w:t>しめ輪のねじの始めの部分は、不完全ねじ部が除去されたものであること。</w:t>
-      </w:r>
-    </w:p>
-    <w:p>
-      <w:pPr>
-        <w:pStyle w:val="Heading6"/>
+        <w:pStyle w:val="ListBullet"/>
         <w:ind w:left="880"/>
       </w:pPr>
       <w:r>
         <w:t>八</w:t>
-      </w:r>
-    </w:p>
-    <w:p>
-      <w:pPr>
-        <w:ind w:left="880"/>
-      </w:pPr>
-      <w:r>
+        <w:br/>
         <w:t>パッキンを容易に交換できる構造であること。</w:t>
       </w:r>
     </w:p>
     <w:p>
       <w:pPr>
-        <w:pStyle w:val="Heading6"/>
+        <w:pStyle w:val="ListBullet"/>
         <w:ind w:left="880"/>
       </w:pPr>
       <w:r>
         <w:t>九</w:t>
-      </w:r>
-    </w:p>
-    <w:p>
-      <w:pPr>
-        <w:ind w:left="880"/>
-      </w:pPr>
-      <w:r>
+        <w:br/>
         <w:t>パッキンは、容易に脱落しないものであること。</w:t>
       </w:r>
     </w:p>
     <w:p>
       <w:pPr>
-        <w:pStyle w:val="Heading6"/>
+        <w:pStyle w:val="ListBullet"/>
         <w:ind w:left="880"/>
       </w:pPr>
       <w:r>
         <w:t>十</w:t>
-      </w:r>
-    </w:p>
-    <w:p>
-      <w:pPr>
-        <w:ind w:left="880"/>
-      </w:pPr>
-      <w:r>
+        <w:br/>
         <w:t>しめ輪の抜け止め部分は、容易に分解できない構造であること。</w:t>
       </w:r>
     </w:p>
@@ -1130,52 +874,34 @@
     </w:p>
     <w:p>
       <w:pPr>
-        <w:pStyle w:val="Heading6"/>
+        <w:pStyle w:val="ListBullet"/>
         <w:ind w:left="880"/>
       </w:pPr>
       <w:r>
         <w:t>一</w:t>
-      </w:r>
-    </w:p>
-    <w:p>
-      <w:pPr>
-        <w:ind w:left="880"/>
-      </w:pPr>
-      <w:r>
+        <w:br/>
         <w:t>亀裂又は著しい変形が生じないこと。</w:t>
       </w:r>
     </w:p>
     <w:p>
       <w:pPr>
-        <w:pStyle w:val="Heading6"/>
+        <w:pStyle w:val="ListBullet"/>
         <w:ind w:left="880"/>
       </w:pPr>
       <w:r>
         <w:t>二</w:t>
-      </w:r>
-    </w:p>
-    <w:p>
-      <w:pPr>
-        <w:ind w:left="880"/>
-      </w:pPr>
-      <w:r>
+        <w:br/>
         <w:t>三十秒後における漏れが、真空度で一・三三キロパスカル以上とならないこと。</w:t>
       </w:r>
     </w:p>
     <w:p>
       <w:pPr>
-        <w:pStyle w:val="Heading6"/>
+        <w:pStyle w:val="ListBullet"/>
         <w:ind w:left="880"/>
       </w:pPr>
       <w:r>
         <w:t>三</w:t>
-      </w:r>
-    </w:p>
-    <w:p>
-      <w:pPr>
-        <w:ind w:left="880"/>
-      </w:pPr>
-      <w:r>
+        <w:br/>
         <w:t>着脱の操作が容易に行えること。</w:t>
       </w:r>
     </w:p>
@@ -1211,52 +937,34 @@
     </w:p>
     <w:p>
       <w:pPr>
-        <w:pStyle w:val="Heading6"/>
+        <w:pStyle w:val="ListBullet"/>
         <w:ind w:left="880"/>
       </w:pPr>
       <w:r>
         <w:t>一</w:t>
-      </w:r>
-    </w:p>
-    <w:p>
-      <w:pPr>
-        <w:ind w:left="880"/>
-      </w:pPr>
-      <w:r>
+        <w:br/>
         <w:t>亀裂又は著しい変形が生じないこと。</w:t>
       </w:r>
     </w:p>
     <w:p>
       <w:pPr>
-        <w:pStyle w:val="Heading6"/>
+        <w:pStyle w:val="ListBullet"/>
         <w:ind w:left="880"/>
       </w:pPr>
       <w:r>
         <w:t>二</w:t>
-      </w:r>
-    </w:p>
-    <w:p>
-      <w:pPr>
-        <w:ind w:left="880"/>
-      </w:pPr>
-      <w:r>
+        <w:br/>
         <w:t>着脱の操作が容易に行えること。</w:t>
       </w:r>
     </w:p>
     <w:p>
       <w:pPr>
-        <w:pStyle w:val="Heading6"/>
+        <w:pStyle w:val="ListBullet"/>
         <w:ind w:left="880"/>
       </w:pPr>
       <w:r>
         <w:t>三</w:t>
-      </w:r>
-    </w:p>
-    <w:p>
-      <w:pPr>
-        <w:ind w:left="880"/>
-      </w:pPr>
-      <w:r>
+        <w:br/>
         <w:t>防食被膜を施した差込式結合金具にあっては、かん合部の防食被膜がはく離しないこと。</w:t>
       </w:r>
     </w:p>
@@ -1365,120 +1073,78 @@
     </w:p>
     <w:p>
       <w:pPr>
-        <w:pStyle w:val="Heading6"/>
+        <w:pStyle w:val="ListBullet"/>
         <w:ind w:left="880"/>
       </w:pPr>
       <w:r>
         <w:t>一</w:t>
-      </w:r>
-    </w:p>
-    <w:p>
-      <w:pPr>
-        <w:ind w:left="880"/>
-      </w:pPr>
-      <w:r>
+        <w:br/>
         <w:t>製造者名又は商標</w:t>
       </w:r>
     </w:p>
     <w:p>
       <w:pPr>
-        <w:pStyle w:val="Heading6"/>
+        <w:pStyle w:val="ListBullet"/>
         <w:ind w:left="880"/>
       </w:pPr>
       <w:r>
         <w:t>二</w:t>
-      </w:r>
-    </w:p>
-    <w:p>
-      <w:pPr>
-        <w:ind w:left="880"/>
-      </w:pPr>
-      <w:r>
+        <w:br/>
         <w:t>製造年</w:t>
       </w:r>
     </w:p>
     <w:p>
       <w:pPr>
-        <w:pStyle w:val="Heading6"/>
+        <w:pStyle w:val="ListBullet"/>
         <w:ind w:left="880"/>
       </w:pPr>
       <w:r>
         <w:t>三</w:t>
-      </w:r>
-    </w:p>
-    <w:p>
-      <w:pPr>
-        <w:ind w:left="880"/>
-      </w:pPr>
-      <w:r>
+        <w:br/>
         <w:t>呼び径</w:t>
       </w:r>
     </w:p>
     <w:p>
       <w:pPr>
-        <w:pStyle w:val="Heading6"/>
+        <w:pStyle w:val="ListBullet"/>
         <w:ind w:left="880"/>
       </w:pPr>
       <w:r>
         <w:t>四</w:t>
-      </w:r>
-    </w:p>
-    <w:p>
-      <w:pPr>
-        <w:ind w:left="880"/>
-      </w:pPr>
-      <w:r>
+        <w:br/>
         <w:t>装着する大容量ホースの呼び径（ホース規格省令第四条第二項に規定する呼び径をいう。）</w:t>
       </w:r>
     </w:p>
     <w:p>
       <w:pPr>
-        <w:pStyle w:val="Heading6"/>
+        <w:pStyle w:val="ListBullet"/>
         <w:ind w:left="880"/>
       </w:pPr>
       <w:r>
         <w:t>五</w:t>
-      </w:r>
-    </w:p>
-    <w:p>
-      <w:pPr>
-        <w:ind w:left="880"/>
-      </w:pPr>
-      <w:r>
+        <w:br/>
         <w:t>使用圧</w:t>
       </w:r>
     </w:p>
     <w:p>
       <w:pPr>
-        <w:pStyle w:val="Heading6"/>
+        <w:pStyle w:val="ListBullet"/>
         <w:ind w:left="880"/>
       </w:pPr>
       <w:r>
         <w:t>六</w:t>
-      </w:r>
-    </w:p>
-    <w:p>
-      <w:pPr>
-        <w:ind w:left="880"/>
-      </w:pPr>
-      <w:r>
+        <w:br/>
         <w:t>大容量泡放水砲用差込式結合金具である旨の表示</w:t>
       </w:r>
     </w:p>
     <w:p>
       <w:pPr>
-        <w:pStyle w:val="Heading6"/>
+        <w:pStyle w:val="ListBullet"/>
         <w:ind w:left="880"/>
       </w:pPr>
       <w:r>
         <w:t>七</w:t>
-      </w:r>
-    </w:p>
-    <w:p>
-      <w:pPr>
-        <w:ind w:left="880"/>
-      </w:pPr>
-      <w:r>
+        <w:br/>
         <w:t>大容量ホースのジャケット（ホース規格省令第二条第八号に規定するジャケットをいう。第二十六条第八号において同じ。）の劣化を防ぐための処置がされている大容量ホースのみを装着するものにあっては、その旨の表示</w:t>
       </w:r>
     </w:p>
@@ -1493,6 +1159,8 @@
     <w:p>
       <w:r>
         <w:t>第四条、第五条、第七条（第一号を除く。）、第八条（第一号及び第七号を除く。）、第十二条第一項及び第二項、第十三条、第十五条、第十六条第一項並びに第十七条から第二十条までの規定は、大容量泡放水砲用差込式結合金具について準用する。</w:t>
+        <w:br/>
+        <w:t>この場合において、第十二条第一項及び第二項中「二倍」とあるのは「二倍（第二十一条第七号の表示をするものにあっては、一・五倍）」と、第十五条中「千回」とあるのは「百回」と、第十八条中「呼称」とあるのは「呼び径」と読み替えるものとする。</w:t>
       </w:r>
     </w:p>
     <w:p>
@@ -1531,86 +1199,58 @@
     </w:p>
     <w:p>
       <w:pPr>
-        <w:pStyle w:val="Heading6"/>
+        <w:pStyle w:val="ListBullet"/>
         <w:ind w:left="880"/>
       </w:pPr>
       <w:r>
         <w:t>一</w:t>
-      </w:r>
-    </w:p>
-    <w:p>
-      <w:pPr>
-        <w:ind w:left="880"/>
-      </w:pPr>
-      <w:r>
+        <w:br/>
         <w:t>パッキンを容易に交換できる構造であること。</w:t>
       </w:r>
     </w:p>
     <w:p>
       <w:pPr>
-        <w:pStyle w:val="Heading6"/>
+        <w:pStyle w:val="ListBullet"/>
         <w:ind w:left="880"/>
       </w:pPr>
       <w:r>
         <w:t>二</w:t>
-      </w:r>
-    </w:p>
-    <w:p>
-      <w:pPr>
-        <w:ind w:left="880"/>
-      </w:pPr>
-      <w:r>
+        <w:br/>
         <w:t>パッキンは、容易に脱落しないものであること。</w:t>
       </w:r>
     </w:p>
     <w:p>
       <w:pPr>
-        <w:pStyle w:val="Heading6"/>
+        <w:pStyle w:val="ListBullet"/>
         <w:ind w:left="880"/>
       </w:pPr>
       <w:r>
         <w:t>三</w:t>
-      </w:r>
-    </w:p>
-    <w:p>
-      <w:pPr>
-        <w:ind w:left="880"/>
-      </w:pPr>
-      <w:r>
+        <w:br/>
         <w:t>かん合部は、容易にかん合及び離脱のできる構造であること。</w:t>
       </w:r>
     </w:p>
     <w:p>
       <w:pPr>
-        <w:pStyle w:val="Heading6"/>
+        <w:pStyle w:val="ListBullet"/>
         <w:ind w:left="880"/>
       </w:pPr>
       <w:r>
         <w:t>四</w:t>
+        <w:br/>
+        <w:t>かん合部には、砂その他異物が容易に入らない構造であること。</w:t>
+        <w:br/>
+        <w:t>ただし、特殊な構造によりその必要のないものにあっては、この限りでない。</w:t>
       </w:r>
     </w:p>
     <w:p>
       <w:pPr>
-        <w:ind w:left="880"/>
-      </w:pPr>
-      <w:r>
-        <w:t>かん合部には、砂その他異物が容易に入らない構造であること。</w:t>
-      </w:r>
-    </w:p>
-    <w:p>
-      <w:pPr>
-        <w:pStyle w:val="Heading6"/>
+        <w:pStyle w:val="ListBullet"/>
         <w:ind w:left="880"/>
       </w:pPr>
       <w:r>
         <w:t>五</w:t>
-      </w:r>
-    </w:p>
-    <w:p>
-      <w:pPr>
-        <w:ind w:left="880"/>
-      </w:pPr>
-      <w:r>
+        <w:br/>
         <w:t>かん合部は、十分な強度を有し、かん合及び離脱操作による変形等が生じないものであること。</w:t>
       </w:r>
     </w:p>
@@ -1629,121 +1269,143 @@
     </w:p>
     <w:p>
       <w:pPr>
-        <w:pStyle w:val="Heading6"/>
+        <w:pStyle w:val="ListBullet"/>
         <w:ind w:left="880"/>
       </w:pPr>
       <w:r>
         <w:t>一</w:t>
+        <w:br/>
+        <w:t>ＪＩＳ</w:t>
+        <w:br/>
+        <w:br/>
+        <w:br/>
+        <w:t>Ｈ</w:t>
+        <w:br/>
+        <w:br/>
+        <w:br/>
+        <w:t>四〇八〇（アルミニウム及びアルミニウム合金継目無管）</w:t>
       </w:r>
     </w:p>
     <w:p>
       <w:pPr>
+        <w:pStyle w:val="ListBullet"/>
         <w:ind w:left="880"/>
       </w:pPr>
       <w:r>
+        <w:t>二</w:t>
+        <w:br/>
         <w:t>ＪＩＳ</w:t>
+        <w:br/>
+        <w:br/>
+        <w:br/>
+        <w:t>Ｈ</w:t>
+        <w:br/>
+        <w:br/>
+        <w:br/>
+        <w:t>四一〇〇（アルミニウム及びアルミニウム合金の押出形材）</w:t>
       </w:r>
     </w:p>
     <w:p>
       <w:pPr>
-        <w:pStyle w:val="Heading6"/>
+        <w:pStyle w:val="ListBullet"/>
         <w:ind w:left="880"/>
       </w:pPr>
       <w:r>
-        <w:t>二</w:t>
+        <w:t>三</w:t>
+        <w:br/>
+        <w:t>ＪＩＳ</w:t>
+        <w:br/>
+        <w:br/>
+        <w:br/>
+        <w:t>Ｈ</w:t>
+        <w:br/>
+        <w:br/>
+        <w:br/>
+        <w:t>五一二〇（青銅鋳物及びシルジン青銅鋳物）</w:t>
       </w:r>
     </w:p>
     <w:p>
       <w:pPr>
+        <w:pStyle w:val="ListBullet"/>
         <w:ind w:left="880"/>
       </w:pPr>
       <w:r>
+        <w:t>四</w:t>
+        <w:br/>
         <w:t>ＪＩＳ</w:t>
+        <w:br/>
+        <w:br/>
+        <w:br/>
+        <w:t>Ｈ</w:t>
+        <w:br/>
+        <w:br/>
+        <w:br/>
+        <w:t>五一二一（青銅連続鋳物及びシルジン青銅連続鋳物）</w:t>
       </w:r>
     </w:p>
     <w:p>
       <w:pPr>
-        <w:pStyle w:val="Heading6"/>
+        <w:pStyle w:val="ListBullet"/>
         <w:ind w:left="880"/>
       </w:pPr>
       <w:r>
-        <w:t>三</w:t>
+        <w:t>五</w:t>
+        <w:br/>
+        <w:t>ＪＩＳ</w:t>
+        <w:br/>
+        <w:br/>
+        <w:br/>
+        <w:t>Ｈ</w:t>
+        <w:br/>
+        <w:br/>
+        <w:br/>
+        <w:t>五二〇二（アルミニウム合金鋳物）</w:t>
       </w:r>
     </w:p>
     <w:p>
       <w:pPr>
+        <w:pStyle w:val="ListBullet"/>
         <w:ind w:left="880"/>
       </w:pPr>
       <w:r>
+        <w:t>六</w:t>
+        <w:br/>
         <w:t>ＪＩＳ</w:t>
+        <w:br/>
+        <w:br/>
+        <w:br/>
+        <w:t>Ｈ</w:t>
+        <w:br/>
+        <w:br/>
+        <w:br/>
+        <w:t>三二六〇（銅及び銅合金の線）</w:t>
       </w:r>
     </w:p>
     <w:p>
       <w:pPr>
-        <w:pStyle w:val="Heading6"/>
-        <w:ind w:left="880"/>
-      </w:pPr>
-      <w:r>
-        <w:t>四</w:t>
-      </w:r>
-    </w:p>
-    <w:p>
-      <w:pPr>
-        <w:ind w:left="880"/>
-      </w:pPr>
-      <w:r>
-        <w:t>ＪＩＳ</w:t>
-      </w:r>
-    </w:p>
-    <w:p>
-      <w:pPr>
-        <w:pStyle w:val="Heading6"/>
-        <w:ind w:left="880"/>
-      </w:pPr>
-      <w:r>
-        <w:t>五</w:t>
-      </w:r>
-    </w:p>
-    <w:p>
-      <w:pPr>
-        <w:ind w:left="880"/>
-      </w:pPr>
-      <w:r>
-        <w:t>ＪＩＳ</w:t>
-      </w:r>
-    </w:p>
-    <w:p>
-      <w:pPr>
-        <w:pStyle w:val="Heading6"/>
-        <w:ind w:left="880"/>
-      </w:pPr>
-      <w:r>
-        <w:t>六</w:t>
-      </w:r>
-    </w:p>
-    <w:p>
-      <w:pPr>
-        <w:ind w:left="880"/>
-      </w:pPr>
-      <w:r>
-        <w:t>ＪＩＳ</w:t>
-      </w:r>
-    </w:p>
-    <w:p>
-      <w:pPr>
-        <w:pStyle w:val="Heading6"/>
+        <w:pStyle w:val="ListBullet"/>
         <w:ind w:left="880"/>
       </w:pPr>
       <w:r>
         <w:t>七</w:t>
-      </w:r>
-    </w:p>
-    <w:p>
-      <w:pPr>
-        <w:ind w:left="880"/>
-      </w:pPr>
-      <w:r>
+        <w:br/>
         <w:t>ＪＩＳ</w:t>
+        <w:br/>
+        <w:br/>
+        <w:br/>
+        <w:t>Ｚ</w:t>
+        <w:br/>
+        <w:br/>
+        <w:br/>
+        <w:t>二二〇一で定める方法により採取した四号試験片を用いてＪＩＳ</w:t>
+        <w:br/>
+        <w:br/>
+        <w:br/>
+        <w:t>Ｚ</w:t>
+        <w:br/>
+        <w:br/>
+        <w:br/>
+        <w:t>二二四一により試験を行った場合、引張り強さ及び伸びが第一号から前号までに掲げるものと同等以上の強度を有するもの</w:t>
       </w:r>
     </w:p>
     <w:p>
@@ -1778,137 +1440,89 @@
     </w:p>
     <w:p>
       <w:pPr>
-        <w:pStyle w:val="Heading6"/>
+        <w:pStyle w:val="ListBullet"/>
         <w:ind w:left="880"/>
       </w:pPr>
       <w:r>
         <w:t>一</w:t>
-      </w:r>
-    </w:p>
-    <w:p>
-      <w:pPr>
-        <w:ind w:left="880"/>
-      </w:pPr>
-      <w:r>
+        <w:br/>
         <w:t>製造者名又は商標</w:t>
       </w:r>
     </w:p>
     <w:p>
       <w:pPr>
-        <w:pStyle w:val="Heading6"/>
+        <w:pStyle w:val="ListBullet"/>
         <w:ind w:left="880"/>
       </w:pPr>
       <w:r>
         <w:t>二</w:t>
-      </w:r>
-    </w:p>
-    <w:p>
-      <w:pPr>
-        <w:ind w:left="880"/>
-      </w:pPr>
-      <w:r>
+        <w:br/>
         <w:t>製造年</w:t>
       </w:r>
     </w:p>
     <w:p>
       <w:pPr>
-        <w:pStyle w:val="Heading6"/>
+        <w:pStyle w:val="ListBullet"/>
         <w:ind w:left="880"/>
       </w:pPr>
       <w:r>
         <w:t>三</w:t>
-      </w:r>
-    </w:p>
-    <w:p>
-      <w:pPr>
-        <w:ind w:left="880"/>
-      </w:pPr>
-      <w:r>
+        <w:br/>
         <w:t>呼び径</w:t>
       </w:r>
     </w:p>
     <w:p>
       <w:pPr>
-        <w:pStyle w:val="Heading6"/>
+        <w:pStyle w:val="ListBullet"/>
         <w:ind w:left="880"/>
       </w:pPr>
       <w:r>
         <w:t>四</w:t>
-      </w:r>
-    </w:p>
-    <w:p>
-      <w:pPr>
-        <w:ind w:left="880"/>
-      </w:pPr>
-      <w:r>
+        <w:br/>
         <w:t>装着する大容量ホース又は大容量吸管の呼び径（ホース規格省令第四条第二項又は吸管規格省令第二条第三号に規定する呼び径をいう。）</w:t>
       </w:r>
     </w:p>
     <w:p>
       <w:pPr>
-        <w:pStyle w:val="Heading6"/>
+        <w:pStyle w:val="ListBullet"/>
         <w:ind w:left="880"/>
       </w:pPr>
       <w:r>
         <w:t>五</w:t>
-      </w:r>
-    </w:p>
-    <w:p>
-      <w:pPr>
-        <w:ind w:left="880"/>
-      </w:pPr>
-      <w:r>
+        <w:br/>
         <w:t>使用圧</w:t>
       </w:r>
     </w:p>
     <w:p>
       <w:pPr>
-        <w:pStyle w:val="Heading6"/>
+        <w:pStyle w:val="ListBullet"/>
         <w:ind w:left="880"/>
       </w:pPr>
       <w:r>
         <w:t>六</w:t>
-      </w:r>
-    </w:p>
-    <w:p>
-      <w:pPr>
-        <w:ind w:left="880"/>
-      </w:pPr>
-      <w:r>
+        <w:br/>
         <w:t>大容量吸管用のものにあつては、「吸」の文字</w:t>
       </w:r>
     </w:p>
     <w:p>
       <w:pPr>
-        <w:pStyle w:val="Heading6"/>
+        <w:pStyle w:val="ListBullet"/>
         <w:ind w:left="880"/>
       </w:pPr>
       <w:r>
         <w:t>七</w:t>
-      </w:r>
-    </w:p>
-    <w:p>
-      <w:pPr>
-        <w:ind w:left="880"/>
-      </w:pPr>
-      <w:r>
+        <w:br/>
         <w:t>大容量泡放水砲用ねじり式結合金具である旨の表示</w:t>
       </w:r>
     </w:p>
     <w:p>
       <w:pPr>
-        <w:pStyle w:val="Heading6"/>
+        <w:pStyle w:val="ListBullet"/>
         <w:ind w:left="880"/>
       </w:pPr>
       <w:r>
         <w:t>八</w:t>
-      </w:r>
-    </w:p>
-    <w:p>
-      <w:pPr>
-        <w:ind w:left="880"/>
-      </w:pPr>
-      <w:r>
+        <w:br/>
         <w:t>大容量ホースのジャケットの劣化を防ぐための処置がされている大容量ホースのみを装着するものにあっては、その旨の表示</w:t>
       </w:r>
     </w:p>
@@ -1923,6 +1537,8 @@
     <w:p>
       <w:r>
         <w:t>第十二条から第二十条までの規定は、大容量泡放水砲用ねじり式結合金具について準用する。</w:t>
+        <w:br/>
+        <w:t>この場合において、第十二条第一項及び第二項中「二倍」とあるのは「二倍（第二十六条第八号の表示をするものにあっては、一・五倍）」と、第十五条中「千回」とあるのは「百回」と、第十八条中「呼称」とあるのは「呼び径」と読み替えるものとする。</w:t>
       </w:r>
     </w:p>
     <w:p>
@@ -2008,12 +1624,75 @@
         <w:pStyle w:val="Heading1"/>
       </w:pPr>
       <w:r>
-        <w:t>附　則（令和元年六月二八日総務省令第一九号）</w:t>
+        <w:t>附則（令和元年六月二八日総務省令第一九号）</w:t>
       </w:r>
     </w:p>
     <w:p>
       <w:r>
         <w:t>この省令は、不正競争防止法等の一部を改正する法律の施行の日（令和元年七月一日）から施行する。</w:t>
+      </w:r>
+    </w:p>
+    <w:p>
+      <w:pPr>
+        <w:pStyle w:val="ListBullet"/>
+        <w:ind w:left="880"/>
+      </w:pPr>
+      <w:r>
+        <w:br/>
+        <w:t>Ｂ及びＮ欄に掲げる値は、最小値を示す。</w:t>
+      </w:r>
+    </w:p>
+    <w:p>
+      <w:pPr>
+        <w:pStyle w:val="ListBullet"/>
+        <w:ind w:left="880"/>
+      </w:pPr>
+      <w:r>
+        <w:t>１</w:t>
+        <w:br/>
+        <w:t>Ｌ欄に掲げる値は、最大値を示す。</w:t>
+      </w:r>
+    </w:p>
+    <w:p>
+      <w:pPr>
+        <w:pStyle w:val="ListBullet"/>
+        <w:ind w:left="880"/>
+      </w:pPr>
+      <w:r>
+        <w:t>２</w:t>
+        <w:br/>
+        <w:t>Ｍ及びＯ欄に掲げる値は、最小値を示す。</w:t>
+      </w:r>
+    </w:p>
+    <w:p>
+      <w:pPr>
+        <w:pStyle w:val="ListBullet"/>
+        <w:ind w:left="880"/>
+      </w:pPr>
+      <w:r>
+        <w:t>１</w:t>
+        <w:br/>
+        <w:t>Ｄ欄に掲げる値は、最大値を示す。</w:t>
+      </w:r>
+    </w:p>
+    <w:p>
+      <w:pPr>
+        <w:pStyle w:val="ListBullet"/>
+        <w:ind w:left="880"/>
+      </w:pPr>
+      <w:r>
+        <w:t>２</w:t>
+        <w:br/>
+        <w:t>ｌ１欄に掲げる値は、最小値を示す。</w:t>
+      </w:r>
+    </w:p>
+    <w:p>
+      <w:pPr>
+        <w:pStyle w:val="ListBullet"/>
+        <w:ind w:left="880"/>
+      </w:pPr>
+      <w:r>
+        <w:br/>
       </w:r>
     </w:p>
     <w:sectPr>
@@ -2036,7 +1715,7 @@
     </w:pPr>
     <w:r>
       <w:tab/>
-      <w:t>WeGov v0.1 - FTS141</w:t>
+      <w:t>WeGov v0.2 - FTS141</w:t>
     </w:r>
   </w:p>
 </w:ftr>
